--- a/javascript_Q&A.docx
+++ b/javascript_Q&A.docx
@@ -12,8 +12,6 @@
           <w:szCs w:val="24"/>
         </w:rPr>
       </w:pPr>
-      <w:bookmarkStart w:id="0" w:name="_GoBack"/>
-      <w:bookmarkEnd w:id="0"/>
       <w:r>
         <w:rPr>
           <w:rFonts w:ascii="Times New Roman" w:hAnsi="Times New Roman" w:cs="Times New Roman"/>
@@ -26,7 +24,6 @@
     <w:p>
       <w:pPr>
         <w:spacing w:after="0"/>
-        <w:ind w:hanging="360"/>
         <w:rPr>
           <w:rFonts w:ascii="Times New Roman" w:hAnsi="Times New Roman" w:cs="Times New Roman"/>
           <w:sz w:val="24"/>
@@ -1182,7 +1179,7 @@
           <w:sz w:val="24"/>
           <w:szCs w:val="24"/>
         </w:rPr>
-        <w:t xml:space="preserve"> = </w:t>
+        <w:t xml:space="preserve"> </w:t>
       </w:r>
       <w:proofErr w:type="spellStart"/>
       <w:r>
@@ -1191,7 +1188,7 @@
           <w:sz w:val="24"/>
           <w:szCs w:val="24"/>
         </w:rPr>
-        <w:t>Object.create</w:t>
+        <w:t>= Object.create</w:t>
       </w:r>
       <w:proofErr w:type="spellEnd"/>
       <w:r>
@@ -3610,23 +3607,7 @@
           <w:sz w:val="24"/>
           <w:szCs w:val="24"/>
         </w:rPr>
-        <w:t>(person1, ["Oslo", "Norway"]);</w:t>
-      </w:r>
-      <w:r>
-        <w:rPr>
-          <w:rFonts w:ascii="Times New Roman" w:hAnsi="Times New Roman" w:cs="Times New Roman"/>
-          <w:sz w:val="24"/>
-          <w:szCs w:val="24"/>
-        </w:rPr>
-        <w:t xml:space="preserve"> //  will return </w:t>
-      </w:r>
-      <w:r>
-        <w:rPr>
-          <w:rFonts w:ascii="Times New Roman" w:hAnsi="Times New Roman" w:cs="Times New Roman"/>
-          <w:sz w:val="24"/>
-          <w:szCs w:val="24"/>
-        </w:rPr>
-        <w:t xml:space="preserve">John </w:t>
+        <w:t xml:space="preserve">(person1, ["Oslo", "Norway"]); //  will return John </w:t>
       </w:r>
       <w:proofErr w:type="spellStart"/>
       <w:r>
@@ -3785,16 +3766,61 @@
           <w:szCs w:val="24"/>
         </w:rPr>
       </w:pPr>
-    </w:p>
-    <w:p>
-      <w:pPr>
-        <w:spacing w:after="0"/>
+      <w:r>
+        <w:rPr>
+          <w:rFonts w:ascii="Times New Roman" w:hAnsi="Times New Roman" w:cs="Times New Roman"/>
+          <w:sz w:val="24"/>
+          <w:szCs w:val="24"/>
+        </w:rPr>
+        <w:t xml:space="preserve">While the syntax of this function is almost identical to that of </w:t>
+      </w:r>
+      <w:proofErr w:type="gramStart"/>
+      <w:r>
+        <w:rPr>
+          <w:rFonts w:ascii="Times New Roman" w:hAnsi="Times New Roman" w:cs="Times New Roman"/>
+          <w:sz w:val="24"/>
+          <w:szCs w:val="24"/>
+        </w:rPr>
+        <w:t>apply(</w:t>
+      </w:r>
+      <w:proofErr w:type="gramEnd"/>
+      <w:r>
+        <w:rPr>
+          <w:rFonts w:ascii="Times New Roman" w:hAnsi="Times New Roman" w:cs="Times New Roman"/>
+          <w:sz w:val="24"/>
+          <w:szCs w:val="24"/>
+        </w:rPr>
+        <w:t xml:space="preserve">), </w:t>
+      </w:r>
+      <w:r>
         <w:rPr>
           <w:rFonts w:ascii="Times New Roman" w:hAnsi="Times New Roman" w:cs="Times New Roman"/>
           <w:b/>
           <w:sz w:val="24"/>
           <w:szCs w:val="24"/>
         </w:rPr>
+        <w:t>the fundamental difference is that call() accepts an argument list, while apply() accepts a single array of arguments.</w:t>
+      </w:r>
+    </w:p>
+    <w:p>
+      <w:pPr>
+        <w:spacing w:after="0"/>
+        <w:rPr>
+          <w:rFonts w:ascii="Times New Roman" w:hAnsi="Times New Roman" w:cs="Times New Roman"/>
+          <w:sz w:val="24"/>
+          <w:szCs w:val="24"/>
+        </w:rPr>
+      </w:pPr>
+    </w:p>
+    <w:p>
+      <w:pPr>
+        <w:spacing w:after="0"/>
+        <w:rPr>
+          <w:rFonts w:ascii="Times New Roman" w:hAnsi="Times New Roman" w:cs="Times New Roman"/>
+          <w:b/>
+          <w:sz w:val="24"/>
+          <w:szCs w:val="24"/>
+        </w:rPr>
       </w:pPr>
       <w:proofErr w:type="gramStart"/>
       <w:r>
@@ -3830,27 +3856,20 @@
     </w:p>
     <w:p>
       <w:pPr>
-        <w:pBdr>
-          <w:top w:val="single" w:sz="4" w:space="1" w:color="auto"/>
-          <w:left w:val="single" w:sz="4" w:space="4" w:color="auto"/>
-          <w:bottom w:val="single" w:sz="4" w:space="1" w:color="auto"/>
-          <w:right w:val="single" w:sz="4" w:space="4" w:color="auto"/>
-        </w:pBdr>
-        <w:shd w:val="clear" w:color="auto" w:fill="D9D9D9" w:themeFill="background1" w:themeFillShade="D9"/>
-        <w:spacing w:after="0"/>
-        <w:rPr>
-          <w:rFonts w:ascii="Times New Roman" w:hAnsi="Times New Roman" w:cs="Times New Roman"/>
-          <w:sz w:val="24"/>
-          <w:szCs w:val="24"/>
-        </w:rPr>
-      </w:pPr>
-      <w:r>
-        <w:rPr>
-          <w:rFonts w:ascii="Times New Roman" w:hAnsi="Times New Roman" w:cs="Times New Roman"/>
-          <w:sz w:val="24"/>
-          <w:szCs w:val="24"/>
-        </w:rPr>
-        <w:t>//</w:t>
+        <w:spacing w:after="0"/>
+        <w:rPr>
+          <w:rFonts w:ascii="Times New Roman" w:hAnsi="Times New Roman" w:cs="Times New Roman"/>
+          <w:sz w:val="24"/>
+          <w:szCs w:val="24"/>
+        </w:rPr>
+      </w:pPr>
+      <w:r>
+        <w:rPr>
+          <w:rFonts w:ascii="Times New Roman" w:hAnsi="Times New Roman" w:cs="Times New Roman"/>
+          <w:sz w:val="24"/>
+          <w:szCs w:val="24"/>
+        </w:rPr>
+        <w:t xml:space="preserve">The </w:t>
       </w:r>
       <w:proofErr w:type="gramStart"/>
       <w:r>
@@ -3859,7 +3878,7 @@
           <w:sz w:val="24"/>
           <w:szCs w:val="24"/>
         </w:rPr>
-        <w:t>Use .bind</w:t>
+        <w:t>bind(</w:t>
       </w:r>
       <w:proofErr w:type="gramEnd"/>
       <w:r>
@@ -3868,7 +3887,82 @@
           <w:sz w:val="24"/>
           <w:szCs w:val="24"/>
         </w:rPr>
-        <w:t xml:space="preserve">() </w:t>
+        <w:t>) method creates a new function that, when called, has its this keyword set to the provided value, with a given sequence of arguments preceding any provided when the new function is called.</w:t>
+      </w:r>
+    </w:p>
+    <w:p>
+      <w:pPr>
+        <w:pBdr>
+          <w:top w:val="single" w:sz="4" w:space="1" w:color="auto"/>
+          <w:left w:val="single" w:sz="4" w:space="4" w:color="auto"/>
+          <w:bottom w:val="single" w:sz="4" w:space="1" w:color="auto"/>
+          <w:right w:val="single" w:sz="4" w:space="4" w:color="auto"/>
+        </w:pBdr>
+        <w:shd w:val="clear" w:color="auto" w:fill="D9D9D9" w:themeFill="background1" w:themeFillShade="D9"/>
+        <w:spacing w:after="0"/>
+        <w:rPr>
+          <w:rFonts w:ascii="Times New Roman" w:hAnsi="Times New Roman" w:cs="Times New Roman"/>
+          <w:sz w:val="24"/>
+          <w:szCs w:val="24"/>
+        </w:rPr>
+      </w:pPr>
+      <w:r>
+        <w:rPr>
+          <w:rFonts w:ascii="Times New Roman" w:hAnsi="Times New Roman" w:cs="Times New Roman"/>
+          <w:sz w:val="24"/>
+          <w:szCs w:val="24"/>
+        </w:rPr>
+        <w:t>var module = {</w:t>
+      </w:r>
+    </w:p>
+    <w:p>
+      <w:pPr>
+        <w:pBdr>
+          <w:top w:val="single" w:sz="4" w:space="1" w:color="auto"/>
+          <w:left w:val="single" w:sz="4" w:space="4" w:color="auto"/>
+          <w:bottom w:val="single" w:sz="4" w:space="1" w:color="auto"/>
+          <w:right w:val="single" w:sz="4" w:space="4" w:color="auto"/>
+        </w:pBdr>
+        <w:shd w:val="clear" w:color="auto" w:fill="D9D9D9" w:themeFill="background1" w:themeFillShade="D9"/>
+        <w:spacing w:after="0"/>
+        <w:rPr>
+          <w:rFonts w:ascii="Times New Roman" w:hAnsi="Times New Roman" w:cs="Times New Roman"/>
+          <w:sz w:val="24"/>
+          <w:szCs w:val="24"/>
+        </w:rPr>
+      </w:pPr>
+      <w:r>
+        <w:rPr>
+          <w:rFonts w:ascii="Times New Roman" w:hAnsi="Times New Roman" w:cs="Times New Roman"/>
+          <w:sz w:val="24"/>
+          <w:szCs w:val="24"/>
+        </w:rPr>
+        <w:t xml:space="preserve">  x: 42,</w:t>
+      </w:r>
+    </w:p>
+    <w:p>
+      <w:pPr>
+        <w:pBdr>
+          <w:top w:val="single" w:sz="4" w:space="1" w:color="auto"/>
+          <w:left w:val="single" w:sz="4" w:space="4" w:color="auto"/>
+          <w:bottom w:val="single" w:sz="4" w:space="1" w:color="auto"/>
+          <w:right w:val="single" w:sz="4" w:space="4" w:color="auto"/>
+        </w:pBdr>
+        <w:shd w:val="clear" w:color="auto" w:fill="D9D9D9" w:themeFill="background1" w:themeFillShade="D9"/>
+        <w:spacing w:after="0"/>
+        <w:rPr>
+          <w:rFonts w:ascii="Times New Roman" w:hAnsi="Times New Roman" w:cs="Times New Roman"/>
+          <w:sz w:val="24"/>
+          <w:szCs w:val="24"/>
+        </w:rPr>
+      </w:pPr>
+      <w:r>
+        <w:rPr>
+          <w:rFonts w:ascii="Times New Roman" w:hAnsi="Times New Roman" w:cs="Times New Roman"/>
+          <w:sz w:val="24"/>
+          <w:szCs w:val="24"/>
+        </w:rPr>
+        <w:t xml:space="preserve">  </w:t>
       </w:r>
       <w:proofErr w:type="spellStart"/>
       <w:r>
@@ -3877,9 +3971,128 @@
           <w:sz w:val="24"/>
           <w:szCs w:val="24"/>
         </w:rPr>
-        <w:t>javascript</w:t>
+        <w:t>getX</w:t>
       </w:r>
       <w:proofErr w:type="spellEnd"/>
+      <w:r>
+        <w:rPr>
+          <w:rFonts w:ascii="Times New Roman" w:hAnsi="Times New Roman" w:cs="Times New Roman"/>
+          <w:sz w:val="24"/>
+          <w:szCs w:val="24"/>
+        </w:rPr>
+        <w:t xml:space="preserve">: </w:t>
+      </w:r>
+      <w:proofErr w:type="gramStart"/>
+      <w:r>
+        <w:rPr>
+          <w:rFonts w:ascii="Times New Roman" w:hAnsi="Times New Roman" w:cs="Times New Roman"/>
+          <w:sz w:val="24"/>
+          <w:szCs w:val="24"/>
+        </w:rPr>
+        <w:t>function(</w:t>
+      </w:r>
+      <w:proofErr w:type="gramEnd"/>
+      <w:r>
+        <w:rPr>
+          <w:rFonts w:ascii="Times New Roman" w:hAnsi="Times New Roman" w:cs="Times New Roman"/>
+          <w:sz w:val="24"/>
+          <w:szCs w:val="24"/>
+        </w:rPr>
+        <w:t>) {</w:t>
+      </w:r>
+    </w:p>
+    <w:p>
+      <w:pPr>
+        <w:pBdr>
+          <w:top w:val="single" w:sz="4" w:space="1" w:color="auto"/>
+          <w:left w:val="single" w:sz="4" w:space="4" w:color="auto"/>
+          <w:bottom w:val="single" w:sz="4" w:space="1" w:color="auto"/>
+          <w:right w:val="single" w:sz="4" w:space="4" w:color="auto"/>
+        </w:pBdr>
+        <w:shd w:val="clear" w:color="auto" w:fill="D9D9D9" w:themeFill="background1" w:themeFillShade="D9"/>
+        <w:spacing w:after="0"/>
+        <w:rPr>
+          <w:rFonts w:ascii="Times New Roman" w:hAnsi="Times New Roman" w:cs="Times New Roman"/>
+          <w:sz w:val="24"/>
+          <w:szCs w:val="24"/>
+        </w:rPr>
+      </w:pPr>
+      <w:r>
+        <w:rPr>
+          <w:rFonts w:ascii="Times New Roman" w:hAnsi="Times New Roman" w:cs="Times New Roman"/>
+          <w:sz w:val="24"/>
+          <w:szCs w:val="24"/>
+        </w:rPr>
+        <w:t xml:space="preserve">    return </w:t>
+      </w:r>
+      <w:proofErr w:type="spellStart"/>
+      <w:r>
+        <w:rPr>
+          <w:rFonts w:ascii="Times New Roman" w:hAnsi="Times New Roman" w:cs="Times New Roman"/>
+          <w:sz w:val="24"/>
+          <w:szCs w:val="24"/>
+        </w:rPr>
+        <w:t>this.x</w:t>
+      </w:r>
+      <w:proofErr w:type="spellEnd"/>
+      <w:r>
+        <w:rPr>
+          <w:rFonts w:ascii="Times New Roman" w:hAnsi="Times New Roman" w:cs="Times New Roman"/>
+          <w:sz w:val="24"/>
+          <w:szCs w:val="24"/>
+        </w:rPr>
+        <w:t>;</w:t>
+      </w:r>
+    </w:p>
+    <w:p>
+      <w:pPr>
+        <w:pBdr>
+          <w:top w:val="single" w:sz="4" w:space="1" w:color="auto"/>
+          <w:left w:val="single" w:sz="4" w:space="4" w:color="auto"/>
+          <w:bottom w:val="single" w:sz="4" w:space="1" w:color="auto"/>
+          <w:right w:val="single" w:sz="4" w:space="4" w:color="auto"/>
+        </w:pBdr>
+        <w:shd w:val="clear" w:color="auto" w:fill="D9D9D9" w:themeFill="background1" w:themeFillShade="D9"/>
+        <w:spacing w:after="0"/>
+        <w:rPr>
+          <w:rFonts w:ascii="Times New Roman" w:hAnsi="Times New Roman" w:cs="Times New Roman"/>
+          <w:sz w:val="24"/>
+          <w:szCs w:val="24"/>
+        </w:rPr>
+      </w:pPr>
+      <w:r>
+        <w:rPr>
+          <w:rFonts w:ascii="Times New Roman" w:hAnsi="Times New Roman" w:cs="Times New Roman"/>
+          <w:sz w:val="24"/>
+          <w:szCs w:val="24"/>
+        </w:rPr>
+        <w:t xml:space="preserve">  }</w:t>
+      </w:r>
+    </w:p>
+    <w:p>
+      <w:pPr>
+        <w:pBdr>
+          <w:top w:val="single" w:sz="4" w:space="1" w:color="auto"/>
+          <w:left w:val="single" w:sz="4" w:space="4" w:color="auto"/>
+          <w:bottom w:val="single" w:sz="4" w:space="1" w:color="auto"/>
+          <w:right w:val="single" w:sz="4" w:space="4" w:color="auto"/>
+        </w:pBdr>
+        <w:shd w:val="clear" w:color="auto" w:fill="D9D9D9" w:themeFill="background1" w:themeFillShade="D9"/>
+        <w:spacing w:after="0"/>
+        <w:rPr>
+          <w:rFonts w:ascii="Times New Roman" w:hAnsi="Times New Roman" w:cs="Times New Roman"/>
+          <w:sz w:val="24"/>
+          <w:szCs w:val="24"/>
+        </w:rPr>
+      </w:pPr>
+      <w:r>
+        <w:rPr>
+          <w:rFonts w:ascii="Times New Roman" w:hAnsi="Times New Roman" w:cs="Times New Roman"/>
+          <w:sz w:val="24"/>
+          <w:szCs w:val="24"/>
+        </w:rPr>
+        <w:t>}</w:t>
+      </w:r>
     </w:p>
     <w:p>
       <w:pPr>
@@ -3929,7 +4142,7 @@
           <w:sz w:val="24"/>
           <w:szCs w:val="24"/>
         </w:rPr>
-        <w:t>obj</w:t>
+        <w:t>unboundGetX</w:t>
       </w:r>
       <w:proofErr w:type="spellEnd"/>
       <w:r>
@@ -3938,67 +4151,7 @@
           <w:sz w:val="24"/>
           <w:szCs w:val="24"/>
         </w:rPr>
-        <w:t xml:space="preserve"> = {name:"</w:t>
-      </w:r>
-      <w:proofErr w:type="spellStart"/>
-      <w:r>
-        <w:rPr>
-          <w:rFonts w:ascii="Times New Roman" w:hAnsi="Times New Roman" w:cs="Times New Roman"/>
-          <w:sz w:val="24"/>
-          <w:szCs w:val="24"/>
-        </w:rPr>
-        <w:t>Niladri</w:t>
-      </w:r>
-      <w:proofErr w:type="spellEnd"/>
-      <w:r>
-        <w:rPr>
-          <w:rFonts w:ascii="Times New Roman" w:hAnsi="Times New Roman" w:cs="Times New Roman"/>
-          <w:sz w:val="24"/>
-          <w:szCs w:val="24"/>
-        </w:rPr>
-        <w:t>"};</w:t>
-      </w:r>
-    </w:p>
-    <w:p>
-      <w:pPr>
-        <w:pBdr>
-          <w:top w:val="single" w:sz="4" w:space="1" w:color="auto"/>
-          <w:left w:val="single" w:sz="4" w:space="4" w:color="auto"/>
-          <w:bottom w:val="single" w:sz="4" w:space="1" w:color="auto"/>
-          <w:right w:val="single" w:sz="4" w:space="4" w:color="auto"/>
-        </w:pBdr>
-        <w:shd w:val="clear" w:color="auto" w:fill="D9D9D9" w:themeFill="background1" w:themeFillShade="D9"/>
-        <w:spacing w:after="0"/>
-        <w:rPr>
-          <w:rFonts w:ascii="Times New Roman" w:hAnsi="Times New Roman" w:cs="Times New Roman"/>
-          <w:sz w:val="24"/>
-          <w:szCs w:val="24"/>
-        </w:rPr>
-      </w:pPr>
-    </w:p>
-    <w:p>
-      <w:pPr>
-        <w:pBdr>
-          <w:top w:val="single" w:sz="4" w:space="1" w:color="auto"/>
-          <w:left w:val="single" w:sz="4" w:space="4" w:color="auto"/>
-          <w:bottom w:val="single" w:sz="4" w:space="1" w:color="auto"/>
-          <w:right w:val="single" w:sz="4" w:space="4" w:color="auto"/>
-        </w:pBdr>
-        <w:shd w:val="clear" w:color="auto" w:fill="D9D9D9" w:themeFill="background1" w:themeFillShade="D9"/>
-        <w:spacing w:after="0"/>
-        <w:rPr>
-          <w:rFonts w:ascii="Times New Roman" w:hAnsi="Times New Roman" w:cs="Times New Roman"/>
-          <w:sz w:val="24"/>
-          <w:szCs w:val="24"/>
-        </w:rPr>
-      </w:pPr>
-      <w:r>
-        <w:rPr>
-          <w:rFonts w:ascii="Times New Roman" w:hAnsi="Times New Roman" w:cs="Times New Roman"/>
-          <w:sz w:val="24"/>
-          <w:szCs w:val="24"/>
-        </w:rPr>
-        <w:t>var greeting = function(</w:t>
+        <w:t xml:space="preserve"> = </w:t>
       </w:r>
       <w:proofErr w:type="spellStart"/>
       <w:proofErr w:type="gramStart"/>
@@ -4008,8 +4161,9 @@
           <w:sz w:val="24"/>
           <w:szCs w:val="24"/>
         </w:rPr>
-        <w:t>a,b</w:t>
-      </w:r>
+        <w:t>module.getX</w:t>
+      </w:r>
+      <w:proofErr w:type="spellEnd"/>
       <w:proofErr w:type="gramEnd"/>
       <w:r>
         <w:rPr>
@@ -4017,133 +4171,32 @@
           <w:sz w:val="24"/>
           <w:szCs w:val="24"/>
         </w:rPr>
-        <w:t>,c</w:t>
-      </w:r>
-      <w:proofErr w:type="spellEnd"/>
-      <w:r>
-        <w:rPr>
-          <w:rFonts w:ascii="Times New Roman" w:hAnsi="Times New Roman" w:cs="Times New Roman"/>
-          <w:sz w:val="24"/>
-          <w:szCs w:val="24"/>
-        </w:rPr>
-        <w:t>){</w:t>
-      </w:r>
-    </w:p>
-    <w:p>
-      <w:pPr>
-        <w:pBdr>
-          <w:top w:val="single" w:sz="4" w:space="1" w:color="auto"/>
-          <w:left w:val="single" w:sz="4" w:space="4" w:color="auto"/>
-          <w:bottom w:val="single" w:sz="4" w:space="1" w:color="auto"/>
-          <w:right w:val="single" w:sz="4" w:space="4" w:color="auto"/>
-        </w:pBdr>
-        <w:shd w:val="clear" w:color="auto" w:fill="D9D9D9" w:themeFill="background1" w:themeFillShade="D9"/>
-        <w:spacing w:after="0"/>
-        <w:rPr>
-          <w:rFonts w:ascii="Times New Roman" w:hAnsi="Times New Roman" w:cs="Times New Roman"/>
-          <w:sz w:val="24"/>
-          <w:szCs w:val="24"/>
-        </w:rPr>
-      </w:pPr>
-      <w:r>
-        <w:rPr>
-          <w:rFonts w:ascii="Times New Roman" w:hAnsi="Times New Roman" w:cs="Times New Roman"/>
-          <w:sz w:val="24"/>
-          <w:szCs w:val="24"/>
-        </w:rPr>
-        <w:t xml:space="preserve">    return "welcome "+this.name+" to "+a+" "+b+" in "+c;</w:t>
-      </w:r>
-    </w:p>
-    <w:p>
-      <w:pPr>
-        <w:pBdr>
-          <w:top w:val="single" w:sz="4" w:space="1" w:color="auto"/>
-          <w:left w:val="single" w:sz="4" w:space="4" w:color="auto"/>
-          <w:bottom w:val="single" w:sz="4" w:space="1" w:color="auto"/>
-          <w:right w:val="single" w:sz="4" w:space="4" w:color="auto"/>
-        </w:pBdr>
-        <w:shd w:val="clear" w:color="auto" w:fill="D9D9D9" w:themeFill="background1" w:themeFillShade="D9"/>
-        <w:spacing w:after="0"/>
-        <w:rPr>
-          <w:rFonts w:ascii="Times New Roman" w:hAnsi="Times New Roman" w:cs="Times New Roman"/>
-          <w:sz w:val="24"/>
-          <w:szCs w:val="24"/>
-        </w:rPr>
-      </w:pPr>
-      <w:r>
-        <w:rPr>
-          <w:rFonts w:ascii="Times New Roman" w:hAnsi="Times New Roman" w:cs="Times New Roman"/>
-          <w:sz w:val="24"/>
-          <w:szCs w:val="24"/>
-        </w:rPr>
-        <w:t>};</w:t>
-      </w:r>
-    </w:p>
-    <w:p>
-      <w:pPr>
-        <w:pBdr>
-          <w:top w:val="single" w:sz="4" w:space="1" w:color="auto"/>
-          <w:left w:val="single" w:sz="4" w:space="4" w:color="auto"/>
-          <w:bottom w:val="single" w:sz="4" w:space="1" w:color="auto"/>
-          <w:right w:val="single" w:sz="4" w:space="4" w:color="auto"/>
-        </w:pBdr>
-        <w:shd w:val="clear" w:color="auto" w:fill="D9D9D9" w:themeFill="background1" w:themeFillShade="D9"/>
-        <w:spacing w:after="0"/>
-        <w:rPr>
-          <w:rFonts w:ascii="Times New Roman" w:hAnsi="Times New Roman" w:cs="Times New Roman"/>
-          <w:sz w:val="24"/>
-          <w:szCs w:val="24"/>
-        </w:rPr>
-      </w:pPr>
-    </w:p>
-    <w:p>
-      <w:pPr>
-        <w:pBdr>
-          <w:top w:val="single" w:sz="4" w:space="1" w:color="auto"/>
-          <w:left w:val="single" w:sz="4" w:space="4" w:color="auto"/>
-          <w:bottom w:val="single" w:sz="4" w:space="1" w:color="auto"/>
-          <w:right w:val="single" w:sz="4" w:space="4" w:color="auto"/>
-        </w:pBdr>
-        <w:shd w:val="clear" w:color="auto" w:fill="D9D9D9" w:themeFill="background1" w:themeFillShade="D9"/>
-        <w:spacing w:after="0"/>
-        <w:rPr>
-          <w:rFonts w:ascii="Times New Roman" w:hAnsi="Times New Roman" w:cs="Times New Roman"/>
-          <w:sz w:val="24"/>
-          <w:szCs w:val="24"/>
-        </w:rPr>
-      </w:pPr>
-      <w:r>
-        <w:rPr>
-          <w:rFonts w:ascii="Times New Roman" w:hAnsi="Times New Roman" w:cs="Times New Roman"/>
-          <w:sz w:val="24"/>
-          <w:szCs w:val="24"/>
-        </w:rPr>
-        <w:t xml:space="preserve">//creates a bound function that has same body and parameters </w:t>
-      </w:r>
-    </w:p>
-    <w:p>
-      <w:pPr>
-        <w:pBdr>
-          <w:top w:val="single" w:sz="4" w:space="1" w:color="auto"/>
-          <w:left w:val="single" w:sz="4" w:space="4" w:color="auto"/>
-          <w:bottom w:val="single" w:sz="4" w:space="1" w:color="auto"/>
-          <w:right w:val="single" w:sz="4" w:space="4" w:color="auto"/>
-        </w:pBdr>
-        <w:shd w:val="clear" w:color="auto" w:fill="D9D9D9" w:themeFill="background1" w:themeFillShade="D9"/>
-        <w:spacing w:after="0"/>
-        <w:rPr>
-          <w:rFonts w:ascii="Times New Roman" w:hAnsi="Times New Roman" w:cs="Times New Roman"/>
-          <w:sz w:val="24"/>
-          <w:szCs w:val="24"/>
-        </w:rPr>
-      </w:pPr>
-      <w:r>
-        <w:rPr>
-          <w:rFonts w:ascii="Times New Roman" w:hAnsi="Times New Roman" w:cs="Times New Roman"/>
-          <w:sz w:val="24"/>
-          <w:szCs w:val="24"/>
-        </w:rPr>
-        <w:t xml:space="preserve">var bound = </w:t>
+        <w:t>;</w:t>
+      </w:r>
+    </w:p>
+    <w:p>
+      <w:pPr>
+        <w:pBdr>
+          <w:top w:val="single" w:sz="4" w:space="1" w:color="auto"/>
+          <w:left w:val="single" w:sz="4" w:space="4" w:color="auto"/>
+          <w:bottom w:val="single" w:sz="4" w:space="1" w:color="auto"/>
+          <w:right w:val="single" w:sz="4" w:space="4" w:color="auto"/>
+        </w:pBdr>
+        <w:shd w:val="clear" w:color="auto" w:fill="D9D9D9" w:themeFill="background1" w:themeFillShade="D9"/>
+        <w:spacing w:after="0"/>
+        <w:rPr>
+          <w:rFonts w:ascii="Times New Roman" w:hAnsi="Times New Roman" w:cs="Times New Roman"/>
+          <w:sz w:val="24"/>
+          <w:szCs w:val="24"/>
+        </w:rPr>
+      </w:pPr>
+      <w:r>
+        <w:rPr>
+          <w:rFonts w:ascii="Times New Roman" w:hAnsi="Times New Roman" w:cs="Times New Roman"/>
+          <w:sz w:val="24"/>
+          <w:szCs w:val="24"/>
+        </w:rPr>
+        <w:t>console.log(</w:t>
       </w:r>
       <w:proofErr w:type="spellStart"/>
       <w:proofErr w:type="gramStart"/>
@@ -4153,9 +4206,17 @@
           <w:sz w:val="24"/>
           <w:szCs w:val="24"/>
         </w:rPr>
-        <w:t>greeting.bind</w:t>
+        <w:t>unboundGetX</w:t>
       </w:r>
       <w:proofErr w:type="spellEnd"/>
+      <w:r>
+        <w:rPr>
+          <w:rFonts w:ascii="Times New Roman" w:hAnsi="Times New Roman" w:cs="Times New Roman"/>
+          <w:sz w:val="24"/>
+          <w:szCs w:val="24"/>
+        </w:rPr>
+        <w:t>(</w:t>
+      </w:r>
       <w:proofErr w:type="gramEnd"/>
       <w:r>
         <w:rPr>
@@ -4163,138 +4224,155 @@
           <w:sz w:val="24"/>
           <w:szCs w:val="24"/>
         </w:rPr>
+        <w:t>)); // The function gets invoked at the global scope</w:t>
+      </w:r>
+    </w:p>
+    <w:p>
+      <w:pPr>
+        <w:pBdr>
+          <w:top w:val="single" w:sz="4" w:space="1" w:color="auto"/>
+          <w:left w:val="single" w:sz="4" w:space="4" w:color="auto"/>
+          <w:bottom w:val="single" w:sz="4" w:space="1" w:color="auto"/>
+          <w:right w:val="single" w:sz="4" w:space="4" w:color="auto"/>
+        </w:pBdr>
+        <w:shd w:val="clear" w:color="auto" w:fill="D9D9D9" w:themeFill="background1" w:themeFillShade="D9"/>
+        <w:spacing w:after="0"/>
+        <w:rPr>
+          <w:rFonts w:ascii="Times New Roman" w:hAnsi="Times New Roman" w:cs="Times New Roman"/>
+          <w:sz w:val="24"/>
+          <w:szCs w:val="24"/>
+        </w:rPr>
+      </w:pPr>
+      <w:r>
+        <w:rPr>
+          <w:rFonts w:ascii="Times New Roman" w:hAnsi="Times New Roman" w:cs="Times New Roman"/>
+          <w:sz w:val="24"/>
+          <w:szCs w:val="24"/>
+        </w:rPr>
+        <w:t>// expected output: undefined</w:t>
+      </w:r>
+    </w:p>
+    <w:p>
+      <w:pPr>
+        <w:pBdr>
+          <w:top w:val="single" w:sz="4" w:space="1" w:color="auto"/>
+          <w:left w:val="single" w:sz="4" w:space="4" w:color="auto"/>
+          <w:bottom w:val="single" w:sz="4" w:space="1" w:color="auto"/>
+          <w:right w:val="single" w:sz="4" w:space="4" w:color="auto"/>
+        </w:pBdr>
+        <w:shd w:val="clear" w:color="auto" w:fill="D9D9D9" w:themeFill="background1" w:themeFillShade="D9"/>
+        <w:spacing w:after="0"/>
+        <w:rPr>
+          <w:rFonts w:ascii="Times New Roman" w:hAnsi="Times New Roman" w:cs="Times New Roman"/>
+          <w:sz w:val="24"/>
+          <w:szCs w:val="24"/>
+        </w:rPr>
+      </w:pPr>
+    </w:p>
+    <w:p>
+      <w:pPr>
+        <w:pBdr>
+          <w:top w:val="single" w:sz="4" w:space="1" w:color="auto"/>
+          <w:left w:val="single" w:sz="4" w:space="4" w:color="auto"/>
+          <w:bottom w:val="single" w:sz="4" w:space="1" w:color="auto"/>
+          <w:right w:val="single" w:sz="4" w:space="4" w:color="auto"/>
+        </w:pBdr>
+        <w:shd w:val="clear" w:color="auto" w:fill="D9D9D9" w:themeFill="background1" w:themeFillShade="D9"/>
+        <w:spacing w:after="0"/>
+        <w:rPr>
+          <w:rFonts w:ascii="Times New Roman" w:hAnsi="Times New Roman" w:cs="Times New Roman"/>
+          <w:sz w:val="24"/>
+          <w:szCs w:val="24"/>
+        </w:rPr>
+      </w:pPr>
+      <w:r>
+        <w:rPr>
+          <w:rFonts w:ascii="Times New Roman" w:hAnsi="Times New Roman" w:cs="Times New Roman"/>
+          <w:sz w:val="24"/>
+          <w:szCs w:val="24"/>
+        </w:rPr>
+        <w:t xml:space="preserve">var </w:t>
+      </w:r>
+      <w:proofErr w:type="spellStart"/>
+      <w:r>
+        <w:rPr>
+          <w:rFonts w:ascii="Times New Roman" w:hAnsi="Times New Roman" w:cs="Times New Roman"/>
+          <w:sz w:val="24"/>
+          <w:szCs w:val="24"/>
+        </w:rPr>
+        <w:t>boundGetX</w:t>
+      </w:r>
+      <w:proofErr w:type="spellEnd"/>
+      <w:r>
+        <w:rPr>
+          <w:rFonts w:ascii="Times New Roman" w:hAnsi="Times New Roman" w:cs="Times New Roman"/>
+          <w:sz w:val="24"/>
+          <w:szCs w:val="24"/>
+        </w:rPr>
+        <w:t xml:space="preserve"> = </w:t>
+      </w:r>
+      <w:proofErr w:type="spellStart"/>
+      <w:r>
+        <w:rPr>
+          <w:rFonts w:ascii="Times New Roman" w:hAnsi="Times New Roman" w:cs="Times New Roman"/>
+          <w:sz w:val="24"/>
+          <w:szCs w:val="24"/>
+        </w:rPr>
+        <w:t>unboundGetX.bind</w:t>
+      </w:r>
+      <w:proofErr w:type="spellEnd"/>
+      <w:r>
+        <w:rPr>
+          <w:rFonts w:ascii="Times New Roman" w:hAnsi="Times New Roman" w:cs="Times New Roman"/>
+          <w:sz w:val="24"/>
+          <w:szCs w:val="24"/>
+        </w:rPr>
+        <w:t>(module);</w:t>
+      </w:r>
+    </w:p>
+    <w:p>
+      <w:pPr>
+        <w:pBdr>
+          <w:top w:val="single" w:sz="4" w:space="1" w:color="auto"/>
+          <w:left w:val="single" w:sz="4" w:space="4" w:color="auto"/>
+          <w:bottom w:val="single" w:sz="4" w:space="1" w:color="auto"/>
+          <w:right w:val="single" w:sz="4" w:space="4" w:color="auto"/>
+        </w:pBdr>
+        <w:shd w:val="clear" w:color="auto" w:fill="D9D9D9" w:themeFill="background1" w:themeFillShade="D9"/>
+        <w:spacing w:after="0"/>
+        <w:rPr>
+          <w:rFonts w:ascii="Times New Roman" w:hAnsi="Times New Roman" w:cs="Times New Roman"/>
+          <w:sz w:val="24"/>
+          <w:szCs w:val="24"/>
+        </w:rPr>
+      </w:pPr>
+      <w:r>
+        <w:rPr>
+          <w:rFonts w:ascii="Times New Roman" w:hAnsi="Times New Roman" w:cs="Times New Roman"/>
+          <w:sz w:val="24"/>
+          <w:szCs w:val="24"/>
+        </w:rPr>
+        <w:t>console.log(</w:t>
+      </w:r>
+      <w:proofErr w:type="spellStart"/>
+      <w:proofErr w:type="gramStart"/>
+      <w:r>
+        <w:rPr>
+          <w:rFonts w:ascii="Times New Roman" w:hAnsi="Times New Roman" w:cs="Times New Roman"/>
+          <w:sz w:val="24"/>
+          <w:szCs w:val="24"/>
+        </w:rPr>
+        <w:t>boundGetX</w:t>
+      </w:r>
+      <w:proofErr w:type="spellEnd"/>
+      <w:r>
+        <w:rPr>
+          <w:rFonts w:ascii="Times New Roman" w:hAnsi="Times New Roman" w:cs="Times New Roman"/>
+          <w:sz w:val="24"/>
+          <w:szCs w:val="24"/>
+        </w:rPr>
         <w:t>(</w:t>
       </w:r>
-      <w:proofErr w:type="spellStart"/>
-      <w:r>
-        <w:rPr>
-          <w:rFonts w:ascii="Times New Roman" w:hAnsi="Times New Roman" w:cs="Times New Roman"/>
-          <w:sz w:val="24"/>
-          <w:szCs w:val="24"/>
-        </w:rPr>
-        <w:t>obj</w:t>
-      </w:r>
-      <w:proofErr w:type="spellEnd"/>
-      <w:r>
-        <w:rPr>
-          <w:rFonts w:ascii="Times New Roman" w:hAnsi="Times New Roman" w:cs="Times New Roman"/>
-          <w:sz w:val="24"/>
-          <w:szCs w:val="24"/>
-        </w:rPr>
-        <w:t xml:space="preserve">); </w:t>
-      </w:r>
-    </w:p>
-    <w:p>
-      <w:pPr>
-        <w:pBdr>
-          <w:top w:val="single" w:sz="4" w:space="1" w:color="auto"/>
-          <w:left w:val="single" w:sz="4" w:space="4" w:color="auto"/>
-          <w:bottom w:val="single" w:sz="4" w:space="1" w:color="auto"/>
-          <w:right w:val="single" w:sz="4" w:space="4" w:color="auto"/>
-        </w:pBdr>
-        <w:shd w:val="clear" w:color="auto" w:fill="D9D9D9" w:themeFill="background1" w:themeFillShade="D9"/>
-        <w:spacing w:after="0"/>
-        <w:rPr>
-          <w:rFonts w:ascii="Times New Roman" w:hAnsi="Times New Roman" w:cs="Times New Roman"/>
-          <w:sz w:val="24"/>
-          <w:szCs w:val="24"/>
-        </w:rPr>
-      </w:pPr>
-    </w:p>
-    <w:p>
-      <w:pPr>
-        <w:pBdr>
-          <w:top w:val="single" w:sz="4" w:space="1" w:color="auto"/>
-          <w:left w:val="single" w:sz="4" w:space="4" w:color="auto"/>
-          <w:bottom w:val="single" w:sz="4" w:space="1" w:color="auto"/>
-          <w:right w:val="single" w:sz="4" w:space="4" w:color="auto"/>
-        </w:pBdr>
-        <w:shd w:val="clear" w:color="auto" w:fill="D9D9D9" w:themeFill="background1" w:themeFillShade="D9"/>
-        <w:spacing w:after="0"/>
-        <w:rPr>
-          <w:rFonts w:ascii="Times New Roman" w:hAnsi="Times New Roman" w:cs="Times New Roman"/>
-          <w:sz w:val="24"/>
-          <w:szCs w:val="24"/>
-        </w:rPr>
-      </w:pPr>
-    </w:p>
-    <w:p>
-      <w:pPr>
-        <w:pBdr>
-          <w:top w:val="single" w:sz="4" w:space="1" w:color="auto"/>
-          <w:left w:val="single" w:sz="4" w:space="4" w:color="auto"/>
-          <w:bottom w:val="single" w:sz="4" w:space="1" w:color="auto"/>
-          <w:right w:val="single" w:sz="4" w:space="4" w:color="auto"/>
-        </w:pBdr>
-        <w:shd w:val="clear" w:color="auto" w:fill="D9D9D9" w:themeFill="background1" w:themeFillShade="D9"/>
-        <w:spacing w:after="0"/>
-        <w:rPr>
-          <w:rFonts w:ascii="Times New Roman" w:hAnsi="Times New Roman" w:cs="Times New Roman"/>
-          <w:sz w:val="24"/>
-          <w:szCs w:val="24"/>
-        </w:rPr>
-      </w:pPr>
-      <w:proofErr w:type="spellStart"/>
-      <w:r>
-        <w:rPr>
-          <w:rFonts w:ascii="Times New Roman" w:hAnsi="Times New Roman" w:cs="Times New Roman"/>
-          <w:sz w:val="24"/>
-          <w:szCs w:val="24"/>
-        </w:rPr>
-        <w:t>console.dir</w:t>
-      </w:r>
-      <w:proofErr w:type="spellEnd"/>
-      <w:r>
-        <w:rPr>
-          <w:rFonts w:ascii="Times New Roman" w:hAnsi="Times New Roman" w:cs="Times New Roman"/>
-          <w:sz w:val="24"/>
-          <w:szCs w:val="24"/>
-        </w:rPr>
-        <w:t>(bound); ///returns a function</w:t>
-      </w:r>
-    </w:p>
-    <w:p>
-      <w:pPr>
-        <w:pBdr>
-          <w:top w:val="single" w:sz="4" w:space="1" w:color="auto"/>
-          <w:left w:val="single" w:sz="4" w:space="4" w:color="auto"/>
-          <w:bottom w:val="single" w:sz="4" w:space="1" w:color="auto"/>
-          <w:right w:val="single" w:sz="4" w:space="4" w:color="auto"/>
-        </w:pBdr>
-        <w:shd w:val="clear" w:color="auto" w:fill="D9D9D9" w:themeFill="background1" w:themeFillShade="D9"/>
-        <w:spacing w:after="0"/>
-        <w:rPr>
-          <w:rFonts w:ascii="Times New Roman" w:hAnsi="Times New Roman" w:cs="Times New Roman"/>
-          <w:sz w:val="24"/>
-          <w:szCs w:val="24"/>
-        </w:rPr>
-      </w:pPr>
-    </w:p>
-    <w:p>
-      <w:pPr>
-        <w:pBdr>
-          <w:top w:val="single" w:sz="4" w:space="1" w:color="auto"/>
-          <w:left w:val="single" w:sz="4" w:space="4" w:color="auto"/>
-          <w:bottom w:val="single" w:sz="4" w:space="1" w:color="auto"/>
-          <w:right w:val="single" w:sz="4" w:space="4" w:color="auto"/>
-        </w:pBdr>
-        <w:shd w:val="clear" w:color="auto" w:fill="D9D9D9" w:themeFill="background1" w:themeFillShade="D9"/>
-        <w:spacing w:after="0"/>
-        <w:rPr>
-          <w:rFonts w:ascii="Times New Roman" w:hAnsi="Times New Roman" w:cs="Times New Roman"/>
-          <w:sz w:val="24"/>
-          <w:szCs w:val="24"/>
-        </w:rPr>
-      </w:pPr>
-      <w:proofErr w:type="gramStart"/>
-      <w:r>
-        <w:rPr>
-          <w:rFonts w:ascii="Times New Roman" w:hAnsi="Times New Roman" w:cs="Times New Roman"/>
-          <w:sz w:val="24"/>
-          <w:szCs w:val="24"/>
-        </w:rPr>
-        <w:t>console.log(</w:t>
-      </w:r>
       <w:proofErr w:type="gramEnd"/>
       <w:r>
         <w:rPr>
@@ -4302,196 +4380,32 @@
           <w:sz w:val="24"/>
           <w:szCs w:val="24"/>
         </w:rPr>
-        <w:t>"Output using .bind() below ");</w:t>
-      </w:r>
-    </w:p>
-    <w:p>
-      <w:pPr>
-        <w:pBdr>
-          <w:top w:val="single" w:sz="4" w:space="1" w:color="auto"/>
-          <w:left w:val="single" w:sz="4" w:space="4" w:color="auto"/>
-          <w:bottom w:val="single" w:sz="4" w:space="1" w:color="auto"/>
-          <w:right w:val="single" w:sz="4" w:space="4" w:color="auto"/>
-        </w:pBdr>
-        <w:shd w:val="clear" w:color="auto" w:fill="D9D9D9" w:themeFill="background1" w:themeFillShade="D9"/>
-        <w:spacing w:after="0"/>
-        <w:rPr>
-          <w:rFonts w:ascii="Times New Roman" w:hAnsi="Times New Roman" w:cs="Times New Roman"/>
-          <w:sz w:val="24"/>
-          <w:szCs w:val="24"/>
-        </w:rPr>
-      </w:pPr>
-    </w:p>
-    <w:p>
-      <w:pPr>
-        <w:pBdr>
-          <w:top w:val="single" w:sz="4" w:space="1" w:color="auto"/>
-          <w:left w:val="single" w:sz="4" w:space="4" w:color="auto"/>
-          <w:bottom w:val="single" w:sz="4" w:space="1" w:color="auto"/>
-          <w:right w:val="single" w:sz="4" w:space="4" w:color="auto"/>
-        </w:pBdr>
-        <w:shd w:val="clear" w:color="auto" w:fill="D9D9D9" w:themeFill="background1" w:themeFillShade="D9"/>
-        <w:spacing w:after="0"/>
-        <w:rPr>
-          <w:rFonts w:ascii="Times New Roman" w:hAnsi="Times New Roman" w:cs="Times New Roman"/>
-          <w:sz w:val="24"/>
-          <w:szCs w:val="24"/>
-        </w:rPr>
-      </w:pPr>
-      <w:r>
-        <w:rPr>
-          <w:rFonts w:ascii="Times New Roman" w:hAnsi="Times New Roman" w:cs="Times New Roman"/>
-          <w:sz w:val="24"/>
-          <w:szCs w:val="24"/>
-        </w:rPr>
-        <w:t>console.log(bound("</w:t>
-      </w:r>
-      <w:proofErr w:type="spellStart"/>
-      <w:r>
-        <w:rPr>
-          <w:rFonts w:ascii="Times New Roman" w:hAnsi="Times New Roman" w:cs="Times New Roman"/>
-          <w:sz w:val="24"/>
-          <w:szCs w:val="24"/>
-        </w:rPr>
-        <w:t>Newtown","KOLKATA","WB</w:t>
-      </w:r>
-      <w:proofErr w:type="spellEnd"/>
-      <w:r>
-        <w:rPr>
-          <w:rFonts w:ascii="Times New Roman" w:hAnsi="Times New Roman" w:cs="Times New Roman"/>
-          <w:sz w:val="24"/>
-          <w:szCs w:val="24"/>
-        </w:rPr>
-        <w:t>")); //call the bound function</w:t>
-      </w:r>
-    </w:p>
-    <w:p>
-      <w:pPr>
-        <w:pBdr>
-          <w:top w:val="single" w:sz="4" w:space="1" w:color="auto"/>
-          <w:left w:val="single" w:sz="4" w:space="4" w:color="auto"/>
-          <w:bottom w:val="single" w:sz="4" w:space="1" w:color="auto"/>
-          <w:right w:val="single" w:sz="4" w:space="4" w:color="auto"/>
-        </w:pBdr>
-        <w:shd w:val="clear" w:color="auto" w:fill="D9D9D9" w:themeFill="background1" w:themeFillShade="D9"/>
-        <w:spacing w:after="0"/>
-        <w:rPr>
-          <w:rFonts w:ascii="Times New Roman" w:hAnsi="Times New Roman" w:cs="Times New Roman"/>
-          <w:sz w:val="24"/>
-          <w:szCs w:val="24"/>
-        </w:rPr>
-      </w:pPr>
-    </w:p>
-    <w:p>
-      <w:pPr>
-        <w:pBdr>
-          <w:top w:val="single" w:sz="4" w:space="1" w:color="auto"/>
-          <w:left w:val="single" w:sz="4" w:space="4" w:color="auto"/>
-          <w:bottom w:val="single" w:sz="4" w:space="1" w:color="auto"/>
-          <w:right w:val="single" w:sz="4" w:space="4" w:color="auto"/>
-        </w:pBdr>
-        <w:shd w:val="clear" w:color="auto" w:fill="D9D9D9" w:themeFill="background1" w:themeFillShade="D9"/>
-        <w:spacing w:after="0"/>
-        <w:rPr>
-          <w:rFonts w:ascii="Times New Roman" w:hAnsi="Times New Roman" w:cs="Times New Roman"/>
-          <w:sz w:val="24"/>
-          <w:szCs w:val="24"/>
-        </w:rPr>
-      </w:pPr>
-      <w:r>
-        <w:rPr>
-          <w:rFonts w:ascii="Times New Roman" w:hAnsi="Times New Roman" w:cs="Times New Roman"/>
-          <w:sz w:val="24"/>
-          <w:szCs w:val="24"/>
-        </w:rPr>
-        <w:lastRenderedPageBreak/>
-        <w:t xml:space="preserve">/* the output will be </w:t>
-      </w:r>
-    </w:p>
-    <w:p>
-      <w:pPr>
-        <w:pBdr>
-          <w:top w:val="single" w:sz="4" w:space="1" w:color="auto"/>
-          <w:left w:val="single" w:sz="4" w:space="4" w:color="auto"/>
-          <w:bottom w:val="single" w:sz="4" w:space="1" w:color="auto"/>
-          <w:right w:val="single" w:sz="4" w:space="4" w:color="auto"/>
-        </w:pBdr>
-        <w:shd w:val="clear" w:color="auto" w:fill="D9D9D9" w:themeFill="background1" w:themeFillShade="D9"/>
-        <w:spacing w:after="0"/>
-        <w:rPr>
-          <w:rFonts w:ascii="Times New Roman" w:hAnsi="Times New Roman" w:cs="Times New Roman"/>
-          <w:sz w:val="24"/>
-          <w:szCs w:val="24"/>
-        </w:rPr>
-      </w:pPr>
-      <w:r>
-        <w:rPr>
-          <w:rFonts w:ascii="Times New Roman" w:hAnsi="Times New Roman" w:cs="Times New Roman"/>
-          <w:sz w:val="24"/>
-          <w:szCs w:val="24"/>
-        </w:rPr>
-        <w:t xml:space="preserve">Output </w:t>
-      </w:r>
-      <w:proofErr w:type="gramStart"/>
-      <w:r>
-        <w:rPr>
-          <w:rFonts w:ascii="Times New Roman" w:hAnsi="Times New Roman" w:cs="Times New Roman"/>
-          <w:sz w:val="24"/>
-          <w:szCs w:val="24"/>
-        </w:rPr>
-        <w:t>using .bind</w:t>
-      </w:r>
-      <w:proofErr w:type="gramEnd"/>
-      <w:r>
-        <w:rPr>
-          <w:rFonts w:ascii="Times New Roman" w:hAnsi="Times New Roman" w:cs="Times New Roman"/>
-          <w:sz w:val="24"/>
-          <w:szCs w:val="24"/>
-        </w:rPr>
-        <w:t>() below</w:t>
-      </w:r>
-    </w:p>
-    <w:p>
-      <w:pPr>
-        <w:pBdr>
-          <w:top w:val="single" w:sz="4" w:space="1" w:color="auto"/>
-          <w:left w:val="single" w:sz="4" w:space="4" w:color="auto"/>
-          <w:bottom w:val="single" w:sz="4" w:space="1" w:color="auto"/>
-          <w:right w:val="single" w:sz="4" w:space="4" w:color="auto"/>
-        </w:pBdr>
-        <w:shd w:val="clear" w:color="auto" w:fill="D9D9D9" w:themeFill="background1" w:themeFillShade="D9"/>
-        <w:spacing w:after="0"/>
-        <w:rPr>
-          <w:rFonts w:ascii="Times New Roman" w:hAnsi="Times New Roman" w:cs="Times New Roman"/>
-          <w:sz w:val="24"/>
-          <w:szCs w:val="24"/>
-        </w:rPr>
-      </w:pPr>
-      <w:r>
-        <w:rPr>
-          <w:rFonts w:ascii="Times New Roman" w:hAnsi="Times New Roman" w:cs="Times New Roman"/>
-          <w:sz w:val="24"/>
-          <w:szCs w:val="24"/>
-        </w:rPr>
-        <w:t xml:space="preserve">welcome </w:t>
-      </w:r>
-      <w:proofErr w:type="spellStart"/>
-      <w:r>
-        <w:rPr>
-          <w:rFonts w:ascii="Times New Roman" w:hAnsi="Times New Roman" w:cs="Times New Roman"/>
-          <w:sz w:val="24"/>
-          <w:szCs w:val="24"/>
-        </w:rPr>
-        <w:t>Niladri</w:t>
-      </w:r>
-      <w:proofErr w:type="spellEnd"/>
-      <w:r>
-        <w:rPr>
-          <w:rFonts w:ascii="Times New Roman" w:hAnsi="Times New Roman" w:cs="Times New Roman"/>
-          <w:sz w:val="24"/>
-          <w:szCs w:val="24"/>
-        </w:rPr>
-        <w:t xml:space="preserve"> to Newtown KOLKATA in WB */</w:t>
+        <w:t>));</w:t>
+      </w:r>
+    </w:p>
+    <w:p>
+      <w:pPr>
+        <w:pBdr>
+          <w:top w:val="single" w:sz="4" w:space="1" w:color="auto"/>
+          <w:left w:val="single" w:sz="4" w:space="4" w:color="auto"/>
+          <w:bottom w:val="single" w:sz="4" w:space="1" w:color="auto"/>
+          <w:right w:val="single" w:sz="4" w:space="4" w:color="auto"/>
+        </w:pBdr>
+        <w:shd w:val="clear" w:color="auto" w:fill="D9D9D9" w:themeFill="background1" w:themeFillShade="D9"/>
+        <w:spacing w:after="0"/>
+        <w:rPr>
+          <w:rFonts w:ascii="Times New Roman" w:hAnsi="Times New Roman" w:cs="Times New Roman"/>
+          <w:sz w:val="24"/>
+          <w:szCs w:val="24"/>
+        </w:rPr>
+      </w:pPr>
+      <w:r>
+        <w:rPr>
+          <w:rFonts w:ascii="Times New Roman" w:hAnsi="Times New Roman" w:cs="Times New Roman"/>
+          <w:sz w:val="24"/>
+          <w:szCs w:val="24"/>
+        </w:rPr>
+        <w:t>// expected output: 42</w:t>
       </w:r>
     </w:p>
     <w:p>
@@ -4661,15 +4575,7 @@
           <w:sz w:val="24"/>
           <w:szCs w:val="24"/>
         </w:rPr>
-        <w:t>4, 3);</w:t>
-      </w:r>
-      <w:r>
-        <w:rPr>
-          <w:rFonts w:ascii="Times New Roman" w:hAnsi="Times New Roman" w:cs="Times New Roman"/>
-          <w:sz w:val="24"/>
-          <w:szCs w:val="24"/>
-        </w:rPr>
-        <w:t xml:space="preserve"> // will return 12</w:t>
+        <w:t>4, 3); // will return 12</w:t>
       </w:r>
     </w:p>
     <w:p>
@@ -6194,6 +6100,7 @@
           <w:szCs w:val="24"/>
           <w:lang w:val="en-US"/>
         </w:rPr>
+        <w:lastRenderedPageBreak/>
         <w:t xml:space="preserve">Hoisting is a concept in JavaScript, not a feature. In other scripting or </w:t>
       </w:r>
       <w:proofErr w:type="gramStart"/>
@@ -6373,16 +6280,7 @@
           <w:szCs w:val="24"/>
           <w:lang w:val="en-US"/>
         </w:rPr>
-        <w:t>var x;</w:t>
-      </w:r>
-      <w:r>
-        <w:rPr>
-          <w:rFonts w:ascii="Times New Roman" w:hAnsi="Times New Roman" w:cs="Times New Roman"/>
-          <w:sz w:val="24"/>
-          <w:szCs w:val="24"/>
-          <w:lang w:val="en-US"/>
-        </w:rPr>
-        <w:t xml:space="preserve"> // return 1</w:t>
+        <w:t>var x; // return 1</w:t>
       </w:r>
     </w:p>
     <w:p>
@@ -6584,16 +6482,7 @@
           <w:szCs w:val="24"/>
           <w:lang w:val="en-US"/>
         </w:rPr>
-        <w:t>}</w:t>
-      </w:r>
-      <w:r>
-        <w:rPr>
-          <w:rFonts w:ascii="Times New Roman" w:hAnsi="Times New Roman" w:cs="Times New Roman"/>
-          <w:sz w:val="24"/>
-          <w:szCs w:val="24"/>
-          <w:lang w:val="en-US"/>
-        </w:rPr>
-        <w:t xml:space="preserve"> </w:t>
+        <w:t xml:space="preserve">} </w:t>
       </w:r>
     </w:p>
     <w:p>
@@ -7447,65 +7336,65 @@
           <w:szCs w:val="24"/>
           <w:lang w:val="en-US"/>
         </w:rPr>
+        <w:t xml:space="preserve">The </w:t>
+      </w:r>
+      <w:proofErr w:type="gramStart"/>
+      <w:r>
+        <w:rPr>
+          <w:rFonts w:ascii="Times New Roman" w:hAnsi="Times New Roman" w:cs="Times New Roman"/>
+          <w:sz w:val="24"/>
+          <w:szCs w:val="24"/>
+          <w:lang w:val="en-US"/>
+        </w:rPr>
+        <w:t>map(</w:t>
+      </w:r>
+      <w:proofErr w:type="gramEnd"/>
+      <w:r>
+        <w:rPr>
+          <w:rFonts w:ascii="Times New Roman" w:hAnsi="Times New Roman" w:cs="Times New Roman"/>
+          <w:sz w:val="24"/>
+          <w:szCs w:val="24"/>
+          <w:lang w:val="en-US"/>
+        </w:rPr>
+        <w:t>) method creates a new array with the results of calling a provided function on every element in the calling array.</w:t>
+      </w:r>
+    </w:p>
+    <w:p>
+      <w:pPr>
+        <w:spacing w:after="0"/>
+        <w:rPr>
+          <w:rFonts w:ascii="Times New Roman" w:hAnsi="Times New Roman" w:cs="Times New Roman"/>
+          <w:sz w:val="24"/>
+          <w:szCs w:val="24"/>
+          <w:lang w:val="en-US"/>
+        </w:rPr>
+      </w:pPr>
+    </w:p>
+    <w:p>
+      <w:pPr>
+        <w:pBdr>
+          <w:top w:val="single" w:sz="4" w:space="1" w:color="auto"/>
+          <w:left w:val="single" w:sz="4" w:space="4" w:color="auto"/>
+          <w:bottom w:val="single" w:sz="4" w:space="1" w:color="auto"/>
+          <w:right w:val="single" w:sz="4" w:space="4" w:color="auto"/>
+        </w:pBdr>
+        <w:shd w:val="clear" w:color="auto" w:fill="D9D9D9" w:themeFill="background1" w:themeFillShade="D9"/>
+        <w:spacing w:after="0"/>
+        <w:rPr>
+          <w:rFonts w:ascii="Times New Roman" w:hAnsi="Times New Roman" w:cs="Times New Roman"/>
+          <w:sz w:val="24"/>
+          <w:szCs w:val="24"/>
+          <w:lang w:val="en-US"/>
+        </w:rPr>
+      </w:pPr>
+      <w:r>
+        <w:rPr>
+          <w:rFonts w:ascii="Times New Roman" w:hAnsi="Times New Roman" w:cs="Times New Roman"/>
+          <w:sz w:val="24"/>
+          <w:szCs w:val="24"/>
+          <w:lang w:val="en-US"/>
+        </w:rPr>
         <w:lastRenderedPageBreak/>
-        <w:t xml:space="preserve">The </w:t>
-      </w:r>
-      <w:proofErr w:type="gramStart"/>
-      <w:r>
-        <w:rPr>
-          <w:rFonts w:ascii="Times New Roman" w:hAnsi="Times New Roman" w:cs="Times New Roman"/>
-          <w:sz w:val="24"/>
-          <w:szCs w:val="24"/>
-          <w:lang w:val="en-US"/>
-        </w:rPr>
-        <w:t>map(</w:t>
-      </w:r>
-      <w:proofErr w:type="gramEnd"/>
-      <w:r>
-        <w:rPr>
-          <w:rFonts w:ascii="Times New Roman" w:hAnsi="Times New Roman" w:cs="Times New Roman"/>
-          <w:sz w:val="24"/>
-          <w:szCs w:val="24"/>
-          <w:lang w:val="en-US"/>
-        </w:rPr>
-        <w:t>) method creates a new array with the results of calling a provided function on every element in the calling array.</w:t>
-      </w:r>
-    </w:p>
-    <w:p>
-      <w:pPr>
-        <w:spacing w:after="0"/>
-        <w:rPr>
-          <w:rFonts w:ascii="Times New Roman" w:hAnsi="Times New Roman" w:cs="Times New Roman"/>
-          <w:sz w:val="24"/>
-          <w:szCs w:val="24"/>
-          <w:lang w:val="en-US"/>
-        </w:rPr>
-      </w:pPr>
-    </w:p>
-    <w:p>
-      <w:pPr>
-        <w:pBdr>
-          <w:top w:val="single" w:sz="4" w:space="1" w:color="auto"/>
-          <w:left w:val="single" w:sz="4" w:space="4" w:color="auto"/>
-          <w:bottom w:val="single" w:sz="4" w:space="1" w:color="auto"/>
-          <w:right w:val="single" w:sz="4" w:space="4" w:color="auto"/>
-        </w:pBdr>
-        <w:shd w:val="clear" w:color="auto" w:fill="D9D9D9" w:themeFill="background1" w:themeFillShade="D9"/>
-        <w:spacing w:after="0"/>
-        <w:rPr>
-          <w:rFonts w:ascii="Times New Roman" w:hAnsi="Times New Roman" w:cs="Times New Roman"/>
-          <w:sz w:val="24"/>
-          <w:szCs w:val="24"/>
-          <w:lang w:val="en-US"/>
-        </w:rPr>
-      </w:pPr>
-      <w:r>
-        <w:rPr>
-          <w:rFonts w:ascii="Times New Roman" w:hAnsi="Times New Roman" w:cs="Times New Roman"/>
-          <w:sz w:val="24"/>
-          <w:szCs w:val="24"/>
-          <w:lang w:val="en-US"/>
-        </w:rPr>
         <w:t>var array1 = [1, 4, 9, 16];</w:t>
       </w:r>
     </w:p>
@@ -8662,7 +8551,6 @@
           <w:sz w:val="24"/>
           <w:szCs w:val="24"/>
         </w:rPr>
-        <w:lastRenderedPageBreak/>
         <w:t xml:space="preserve">  return new </w:t>
       </w:r>
       <w:proofErr w:type="gramStart"/>
@@ -8784,6 +8672,7 @@
           <w:sz w:val="24"/>
           <w:szCs w:val="24"/>
         </w:rPr>
+        <w:lastRenderedPageBreak/>
         <w:t xml:space="preserve">    }, 2000);</w:t>
       </w:r>
     </w:p>
@@ -9111,6 +9000,16 @@
         </w:rPr>
         <w:t>);</w:t>
       </w:r>
+    </w:p>
+    <w:p>
+      <w:pPr>
+        <w:spacing w:after="0"/>
+        <w:rPr>
+          <w:rFonts w:ascii="Times New Roman" w:hAnsi="Times New Roman" w:cs="Times New Roman"/>
+          <w:sz w:val="24"/>
+          <w:szCs w:val="24"/>
+        </w:rPr>
+      </w:pPr>
     </w:p>
     <w:p>
       <w:pPr>
@@ -9145,6 +9044,597 @@
           <w:sz w:val="24"/>
           <w:szCs w:val="24"/>
         </w:rPr>
+        <w:t>Responsive HTML Tag</w:t>
+      </w:r>
+    </w:p>
+    <w:p>
+      <w:pPr>
+        <w:pStyle w:val="ListParagraph"/>
+        <w:spacing w:after="0"/>
+        <w:ind w:left="0"/>
+        <w:rPr>
+          <w:rFonts w:ascii="Times New Roman" w:hAnsi="Times New Roman" w:cs="Times New Roman"/>
+          <w:b/>
+          <w:sz w:val="24"/>
+          <w:szCs w:val="24"/>
+          <w:u w:val="single"/>
+        </w:rPr>
+      </w:pPr>
+    </w:p>
+    <w:p>
+      <w:pPr>
+        <w:pStyle w:val="ListParagraph"/>
+        <w:spacing w:after="0"/>
+        <w:ind w:left="0"/>
+        <w:rPr>
+          <w:rFonts w:ascii="Times New Roman" w:hAnsi="Times New Roman" w:cs="Times New Roman"/>
+          <w:b/>
+          <w:sz w:val="24"/>
+          <w:szCs w:val="24"/>
+          <w:u w:val="single"/>
+        </w:rPr>
+      </w:pPr>
+      <w:r>
+        <w:rPr>
+          <w:rFonts w:ascii="Times New Roman" w:hAnsi="Times New Roman" w:cs="Times New Roman"/>
+          <w:b/>
+          <w:sz w:val="24"/>
+          <w:szCs w:val="24"/>
+          <w:u w:val="single"/>
+        </w:rPr>
+        <w:t>HTML:</w:t>
+      </w:r>
+    </w:p>
+    <w:p>
+      <w:pPr>
+        <w:spacing w:after="0"/>
+        <w:rPr>
+          <w:rFonts w:ascii="Times New Roman" w:hAnsi="Times New Roman" w:cs="Times New Roman"/>
+          <w:sz w:val="24"/>
+          <w:szCs w:val="24"/>
+        </w:rPr>
+      </w:pPr>
+      <w:r>
+        <w:rPr>
+          <w:rFonts w:ascii="Times New Roman" w:hAnsi="Times New Roman" w:cs="Times New Roman"/>
+          <w:sz w:val="24"/>
+          <w:szCs w:val="24"/>
+        </w:rPr>
+        <w:t>&lt;meta name="viewport" content="width=device-width, initial-scale=1.0"&gt;</w:t>
+      </w:r>
+    </w:p>
+    <w:p>
+      <w:pPr>
+        <w:spacing w:after="0"/>
+        <w:rPr>
+          <w:rFonts w:ascii="Times New Roman" w:hAnsi="Times New Roman" w:cs="Times New Roman"/>
+          <w:sz w:val="24"/>
+          <w:szCs w:val="24"/>
+        </w:rPr>
+      </w:pPr>
+      <w:r>
+        <w:rPr>
+          <w:rFonts w:ascii="Times New Roman" w:hAnsi="Times New Roman" w:cs="Times New Roman"/>
+          <w:sz w:val="24"/>
+          <w:szCs w:val="24"/>
+        </w:rPr>
+        <w:t xml:space="preserve">&lt;meta name="description" content="Live preview for The Project - Multipurpose Template at </w:t>
+      </w:r>
+      <w:proofErr w:type="spellStart"/>
+      <w:r>
+        <w:rPr>
+          <w:rFonts w:ascii="Times New Roman" w:hAnsi="Times New Roman" w:cs="Times New Roman"/>
+          <w:sz w:val="24"/>
+          <w:szCs w:val="24"/>
+        </w:rPr>
+        <w:t>WrapBootstrap</w:t>
+      </w:r>
+      <w:proofErr w:type="spellEnd"/>
+      <w:r>
+        <w:rPr>
+          <w:rFonts w:ascii="Times New Roman" w:hAnsi="Times New Roman" w:cs="Times New Roman"/>
+          <w:sz w:val="24"/>
+          <w:szCs w:val="24"/>
+        </w:rPr>
+        <w:t>"&gt;</w:t>
+      </w:r>
+    </w:p>
+    <w:p>
+      <w:pPr>
+        <w:spacing w:after="0"/>
+        <w:rPr>
+          <w:rFonts w:ascii="Times New Roman" w:hAnsi="Times New Roman" w:cs="Times New Roman"/>
+          <w:sz w:val="24"/>
+          <w:szCs w:val="24"/>
+        </w:rPr>
+      </w:pPr>
+      <w:r>
+        <w:rPr>
+          <w:rFonts w:ascii="Times New Roman" w:hAnsi="Times New Roman" w:cs="Times New Roman"/>
+          <w:sz w:val="24"/>
+          <w:szCs w:val="24"/>
+        </w:rPr>
+        <w:t xml:space="preserve"> &lt;meta name="viewport" content="width=1024"&gt;</w:t>
+      </w:r>
+    </w:p>
+    <w:p>
+      <w:pPr>
+        <w:spacing w:after="0"/>
+        <w:rPr>
+          <w:rFonts w:ascii="Consolas" w:hAnsi="Consolas"/>
+          <w:b/>
+          <w:color w:val="000000" w:themeColor="text1"/>
+          <w:u w:val="single"/>
+          <w:shd w:val="clear" w:color="auto" w:fill="FFFFFF"/>
+        </w:rPr>
+      </w:pPr>
+      <w:r>
+        <w:rPr>
+          <w:rFonts w:ascii="Consolas" w:hAnsi="Consolas"/>
+          <w:b/>
+          <w:color w:val="000000" w:themeColor="text1"/>
+          <w:u w:val="single"/>
+          <w:shd w:val="clear" w:color="auto" w:fill="FFFFFF"/>
+        </w:rPr>
+        <w:t>CSS:</w:t>
+      </w:r>
+    </w:p>
+    <w:p>
+      <w:pPr>
+        <w:spacing w:after="0"/>
+        <w:rPr>
+          <w:rFonts w:ascii="Consolas" w:hAnsi="Consolas"/>
+          <w:color w:val="000000"/>
+          <w:shd w:val="clear" w:color="auto" w:fill="FFFFFF"/>
+        </w:rPr>
+      </w:pPr>
+      <w:r>
+        <w:rPr>
+          <w:rFonts w:ascii="Consolas" w:hAnsi="Consolas"/>
+          <w:color w:val="A52A2A"/>
+          <w:shd w:val="clear" w:color="auto" w:fill="FFFFFF"/>
+        </w:rPr>
+        <w:t>@media only screen and (max-width: 600px) </w:t>
+      </w:r>
+      <w:r>
+        <w:rPr>
+          <w:rFonts w:ascii="Consolas" w:hAnsi="Consolas"/>
+          <w:color w:val="000000"/>
+          <w:shd w:val="clear" w:color="auto" w:fill="FFFFFF"/>
+        </w:rPr>
+        <w:t>{</w:t>
+      </w:r>
+      <w:r>
+        <w:rPr>
+          <w:rFonts w:ascii="Consolas" w:hAnsi="Consolas"/>
+          <w:color w:val="A52A2A"/>
+          <w:shd w:val="clear" w:color="auto" w:fill="FFFFFF"/>
+        </w:rPr>
+        <w:br/>
+        <w:t>    body </w:t>
+      </w:r>
+      <w:r>
+        <w:rPr>
+          <w:rFonts w:ascii="Consolas" w:hAnsi="Consolas"/>
+          <w:color w:val="000000"/>
+          <w:shd w:val="clear" w:color="auto" w:fill="FFFFFF"/>
+        </w:rPr>
+        <w:t>{</w:t>
+      </w:r>
+      <w:r>
+        <w:rPr>
+          <w:rFonts w:ascii="Consolas" w:hAnsi="Consolas"/>
+          <w:color w:val="FF0000"/>
+          <w:shd w:val="clear" w:color="auto" w:fill="FFFFFF"/>
+        </w:rPr>
+        <w:br/>
+        <w:t>        background-</w:t>
+      </w:r>
+      <w:proofErr w:type="spellStart"/>
+      <w:r>
+        <w:rPr>
+          <w:rFonts w:ascii="Consolas" w:hAnsi="Consolas"/>
+          <w:color w:val="FF0000"/>
+          <w:shd w:val="clear" w:color="auto" w:fill="FFFFFF"/>
+        </w:rPr>
+        <w:t>color</w:t>
+      </w:r>
+      <w:proofErr w:type="spellEnd"/>
+      <w:r>
+        <w:rPr>
+          <w:rFonts w:ascii="Consolas" w:hAnsi="Consolas"/>
+          <w:color w:val="000000"/>
+          <w:shd w:val="clear" w:color="auto" w:fill="FFFFFF"/>
+        </w:rPr>
+        <w:t>:</w:t>
+      </w:r>
+      <w:r>
+        <w:rPr>
+          <w:rFonts w:ascii="Consolas" w:hAnsi="Consolas"/>
+          <w:color w:val="0000CD"/>
+          <w:shd w:val="clear" w:color="auto" w:fill="FFFFFF"/>
+        </w:rPr>
+        <w:t> </w:t>
+      </w:r>
+      <w:proofErr w:type="spellStart"/>
+      <w:r>
+        <w:rPr>
+          <w:rFonts w:ascii="Consolas" w:hAnsi="Consolas"/>
+          <w:color w:val="0000CD"/>
+          <w:shd w:val="clear" w:color="auto" w:fill="FFFFFF"/>
+        </w:rPr>
+        <w:t>lightblue</w:t>
+      </w:r>
+      <w:proofErr w:type="spellEnd"/>
+      <w:r>
+        <w:rPr>
+          <w:rFonts w:ascii="Consolas" w:hAnsi="Consolas"/>
+          <w:color w:val="000000"/>
+          <w:shd w:val="clear" w:color="auto" w:fill="FFFFFF"/>
+        </w:rPr>
+        <w:t>;</w:t>
+      </w:r>
+      <w:r>
+        <w:rPr>
+          <w:rFonts w:ascii="Consolas" w:hAnsi="Consolas"/>
+          <w:color w:val="FF0000"/>
+          <w:shd w:val="clear" w:color="auto" w:fill="FFFFFF"/>
+        </w:rPr>
+        <w:br/>
+        <w:t>  </w:t>
+      </w:r>
+      <w:proofErr w:type="gramStart"/>
+      <w:r>
+        <w:rPr>
+          <w:rFonts w:ascii="Consolas" w:hAnsi="Consolas"/>
+          <w:color w:val="FF0000"/>
+          <w:shd w:val="clear" w:color="auto" w:fill="FFFFFF"/>
+        </w:rPr>
+        <w:t>  </w:t>
+      </w:r>
+      <w:r>
+        <w:rPr>
+          <w:rFonts w:ascii="Consolas" w:hAnsi="Consolas"/>
+          <w:color w:val="000000"/>
+          <w:shd w:val="clear" w:color="auto" w:fill="FFFFFF"/>
+        </w:rPr>
+        <w:t>}</w:t>
+      </w:r>
+      <w:proofErr w:type="gramEnd"/>
+      <w:r>
+        <w:rPr>
+          <w:rFonts w:ascii="Consolas" w:hAnsi="Consolas"/>
+          <w:color w:val="A52A2A"/>
+          <w:shd w:val="clear" w:color="auto" w:fill="FFFFFF"/>
+        </w:rPr>
+        <w:br/>
+      </w:r>
+      <w:r>
+        <w:rPr>
+          <w:rFonts w:ascii="Consolas" w:hAnsi="Consolas"/>
+          <w:color w:val="000000"/>
+          <w:shd w:val="clear" w:color="auto" w:fill="FFFFFF"/>
+        </w:rPr>
+        <w:t>}</w:t>
+      </w:r>
+    </w:p>
+    <w:p>
+      <w:pPr>
+        <w:spacing w:after="0"/>
+        <w:rPr>
+          <w:rFonts w:ascii="Times New Roman" w:hAnsi="Times New Roman" w:cs="Times New Roman"/>
+          <w:sz w:val="24"/>
+          <w:szCs w:val="24"/>
+        </w:rPr>
+      </w:pPr>
+    </w:p>
+    <w:p>
+      <w:pPr>
+        <w:spacing w:after="0"/>
+        <w:rPr>
+          <w:rFonts w:ascii="Times New Roman" w:hAnsi="Times New Roman" w:cs="Times New Roman"/>
+          <w:b/>
+          <w:sz w:val="24"/>
+          <w:szCs w:val="24"/>
+          <w:u w:val="single"/>
+        </w:rPr>
+      </w:pPr>
+      <w:r>
+        <w:rPr>
+          <w:rFonts w:ascii="Times New Roman" w:hAnsi="Times New Roman" w:cs="Times New Roman"/>
+          <w:b/>
+          <w:sz w:val="24"/>
+          <w:szCs w:val="24"/>
+          <w:u w:val="single"/>
+        </w:rPr>
+        <w:t>Sass:</w:t>
+      </w:r>
+    </w:p>
+    <w:p>
+      <w:pPr>
+        <w:spacing w:after="0"/>
+        <w:rPr>
+          <w:rFonts w:ascii="Times New Roman" w:hAnsi="Times New Roman" w:cs="Times New Roman"/>
+          <w:sz w:val="24"/>
+          <w:szCs w:val="24"/>
+        </w:rPr>
+      </w:pPr>
+      <w:r>
+        <w:rPr>
+          <w:rFonts w:ascii="Times New Roman" w:hAnsi="Times New Roman" w:cs="Times New Roman"/>
+          <w:sz w:val="24"/>
+          <w:szCs w:val="24"/>
+        </w:rPr>
+        <w:t>break-small: 320px;</w:t>
+      </w:r>
+    </w:p>
+    <w:p>
+      <w:pPr>
+        <w:spacing w:after="0"/>
+        <w:rPr>
+          <w:rFonts w:ascii="Times New Roman" w:hAnsi="Times New Roman" w:cs="Times New Roman"/>
+          <w:sz w:val="24"/>
+          <w:szCs w:val="24"/>
+        </w:rPr>
+      </w:pPr>
+      <w:r>
+        <w:rPr>
+          <w:rFonts w:ascii="Times New Roman" w:hAnsi="Times New Roman" w:cs="Times New Roman"/>
+          <w:sz w:val="24"/>
+          <w:szCs w:val="24"/>
+        </w:rPr>
+        <w:t>$break-large: 1200px;</w:t>
+      </w:r>
+    </w:p>
+    <w:p>
+      <w:pPr>
+        <w:spacing w:after="0"/>
+        <w:rPr>
+          <w:rFonts w:ascii="Times New Roman" w:hAnsi="Times New Roman" w:cs="Times New Roman"/>
+          <w:sz w:val="24"/>
+          <w:szCs w:val="24"/>
+        </w:rPr>
+      </w:pPr>
+    </w:p>
+    <w:p>
+      <w:pPr>
+        <w:spacing w:after="0"/>
+        <w:rPr>
+          <w:rFonts w:ascii="Times New Roman" w:hAnsi="Times New Roman" w:cs="Times New Roman"/>
+          <w:sz w:val="24"/>
+          <w:szCs w:val="24"/>
+        </w:rPr>
+      </w:pPr>
+      <w:r>
+        <w:rPr>
+          <w:rFonts w:ascii="Times New Roman" w:hAnsi="Times New Roman" w:cs="Times New Roman"/>
+          <w:sz w:val="24"/>
+          <w:szCs w:val="24"/>
+        </w:rPr>
+        <w:t>. profile</w:t>
+      </w:r>
+      <w:r>
+        <w:rPr>
+          <w:rFonts w:ascii="Times New Roman" w:hAnsi="Times New Roman" w:cs="Times New Roman"/>
+          <w:sz w:val="24"/>
+          <w:szCs w:val="24"/>
+        </w:rPr>
+        <w:t>-pic {</w:t>
+      </w:r>
+    </w:p>
+    <w:p>
+      <w:pPr>
+        <w:spacing w:after="0"/>
+        <w:rPr>
+          <w:rFonts w:ascii="Times New Roman" w:hAnsi="Times New Roman" w:cs="Times New Roman"/>
+          <w:sz w:val="24"/>
+          <w:szCs w:val="24"/>
+        </w:rPr>
+      </w:pPr>
+      <w:r>
+        <w:rPr>
+          <w:rFonts w:ascii="Times New Roman" w:hAnsi="Times New Roman" w:cs="Times New Roman"/>
+          <w:sz w:val="24"/>
+          <w:szCs w:val="24"/>
+        </w:rPr>
+        <w:t xml:space="preserve">  float: left;</w:t>
+      </w:r>
+    </w:p>
+    <w:p>
+      <w:pPr>
+        <w:spacing w:after="0"/>
+        <w:rPr>
+          <w:rFonts w:ascii="Times New Roman" w:hAnsi="Times New Roman" w:cs="Times New Roman"/>
+          <w:sz w:val="24"/>
+          <w:szCs w:val="24"/>
+        </w:rPr>
+      </w:pPr>
+      <w:r>
+        <w:rPr>
+          <w:rFonts w:ascii="Times New Roman" w:hAnsi="Times New Roman" w:cs="Times New Roman"/>
+          <w:sz w:val="24"/>
+          <w:szCs w:val="24"/>
+        </w:rPr>
+        <w:t xml:space="preserve">  width: 250px;</w:t>
+      </w:r>
+    </w:p>
+    <w:p>
+      <w:pPr>
+        <w:spacing w:after="0"/>
+        <w:rPr>
+          <w:rFonts w:ascii="Times New Roman" w:hAnsi="Times New Roman" w:cs="Times New Roman"/>
+          <w:sz w:val="24"/>
+          <w:szCs w:val="24"/>
+        </w:rPr>
+      </w:pPr>
+      <w:r>
+        <w:rPr>
+          <w:rFonts w:ascii="Times New Roman" w:hAnsi="Times New Roman" w:cs="Times New Roman"/>
+          <w:sz w:val="24"/>
+          <w:szCs w:val="24"/>
+        </w:rPr>
+        <w:t xml:space="preserve">  @media screen and (max-width: $break-small) {</w:t>
+      </w:r>
+    </w:p>
+    <w:p>
+      <w:pPr>
+        <w:spacing w:after="0"/>
+        <w:rPr>
+          <w:rFonts w:ascii="Times New Roman" w:hAnsi="Times New Roman" w:cs="Times New Roman"/>
+          <w:sz w:val="24"/>
+          <w:szCs w:val="24"/>
+        </w:rPr>
+      </w:pPr>
+      <w:r>
+        <w:rPr>
+          <w:rFonts w:ascii="Times New Roman" w:hAnsi="Times New Roman" w:cs="Times New Roman"/>
+          <w:sz w:val="24"/>
+          <w:szCs w:val="24"/>
+        </w:rPr>
+        <w:t xml:space="preserve">    width: 100px;</w:t>
+      </w:r>
+    </w:p>
+    <w:p>
+      <w:pPr>
+        <w:spacing w:after="0"/>
+        <w:rPr>
+          <w:rFonts w:ascii="Times New Roman" w:hAnsi="Times New Roman" w:cs="Times New Roman"/>
+          <w:sz w:val="24"/>
+          <w:szCs w:val="24"/>
+        </w:rPr>
+      </w:pPr>
+      <w:r>
+        <w:rPr>
+          <w:rFonts w:ascii="Times New Roman" w:hAnsi="Times New Roman" w:cs="Times New Roman"/>
+          <w:sz w:val="24"/>
+          <w:szCs w:val="24"/>
+        </w:rPr>
+        <w:t xml:space="preserve">    float: none;</w:t>
+      </w:r>
+    </w:p>
+    <w:p>
+      <w:pPr>
+        <w:spacing w:after="0"/>
+        <w:rPr>
+          <w:rFonts w:ascii="Times New Roman" w:hAnsi="Times New Roman" w:cs="Times New Roman"/>
+          <w:sz w:val="24"/>
+          <w:szCs w:val="24"/>
+        </w:rPr>
+      </w:pPr>
+      <w:r>
+        <w:rPr>
+          <w:rFonts w:ascii="Times New Roman" w:hAnsi="Times New Roman" w:cs="Times New Roman"/>
+          <w:sz w:val="24"/>
+          <w:szCs w:val="24"/>
+        </w:rPr>
+        <w:t xml:space="preserve">  }</w:t>
+      </w:r>
+    </w:p>
+    <w:p>
+      <w:pPr>
+        <w:spacing w:after="0"/>
+        <w:rPr>
+          <w:rFonts w:ascii="Times New Roman" w:hAnsi="Times New Roman" w:cs="Times New Roman"/>
+          <w:sz w:val="24"/>
+          <w:szCs w:val="24"/>
+        </w:rPr>
+      </w:pPr>
+      <w:r>
+        <w:rPr>
+          <w:rFonts w:ascii="Times New Roman" w:hAnsi="Times New Roman" w:cs="Times New Roman"/>
+          <w:sz w:val="24"/>
+          <w:szCs w:val="24"/>
+        </w:rPr>
+        <w:t xml:space="preserve">  @media screen and (min-width: $break-large) {</w:t>
+      </w:r>
+    </w:p>
+    <w:p>
+      <w:pPr>
+        <w:spacing w:after="0"/>
+        <w:rPr>
+          <w:rFonts w:ascii="Times New Roman" w:hAnsi="Times New Roman" w:cs="Times New Roman"/>
+          <w:sz w:val="24"/>
+          <w:szCs w:val="24"/>
+        </w:rPr>
+      </w:pPr>
+      <w:r>
+        <w:rPr>
+          <w:rFonts w:ascii="Times New Roman" w:hAnsi="Times New Roman" w:cs="Times New Roman"/>
+          <w:sz w:val="24"/>
+          <w:szCs w:val="24"/>
+        </w:rPr>
+        <w:t xml:space="preserve">    float: right;</w:t>
+      </w:r>
+    </w:p>
+    <w:p>
+      <w:pPr>
+        <w:spacing w:after="0"/>
+        <w:rPr>
+          <w:rFonts w:ascii="Times New Roman" w:hAnsi="Times New Roman" w:cs="Times New Roman"/>
+          <w:sz w:val="24"/>
+          <w:szCs w:val="24"/>
+        </w:rPr>
+      </w:pPr>
+      <w:r>
+        <w:rPr>
+          <w:rFonts w:ascii="Times New Roman" w:hAnsi="Times New Roman" w:cs="Times New Roman"/>
+          <w:sz w:val="24"/>
+          <w:szCs w:val="24"/>
+        </w:rPr>
+        <w:t xml:space="preserve">  }</w:t>
+      </w:r>
+    </w:p>
+    <w:p>
+      <w:pPr>
+        <w:spacing w:after="0"/>
+        <w:rPr>
+          <w:rFonts w:ascii="Times New Roman" w:hAnsi="Times New Roman" w:cs="Times New Roman"/>
+          <w:sz w:val="24"/>
+          <w:szCs w:val="24"/>
+        </w:rPr>
+      </w:pPr>
+      <w:r>
+        <w:rPr>
+          <w:rFonts w:ascii="Times New Roman" w:hAnsi="Times New Roman" w:cs="Times New Roman"/>
+          <w:sz w:val="24"/>
+          <w:szCs w:val="24"/>
+        </w:rPr>
+        <w:t>}</w:t>
+      </w:r>
+    </w:p>
+    <w:p>
+      <w:pPr>
+        <w:spacing w:after="0"/>
+        <w:rPr>
+          <w:rFonts w:ascii="Times New Roman" w:hAnsi="Times New Roman" w:cs="Times New Roman"/>
+          <w:sz w:val="24"/>
+          <w:szCs w:val="24"/>
+        </w:rPr>
+      </w:pPr>
+    </w:p>
+    <w:p>
+      <w:pPr>
+        <w:pStyle w:val="ListParagraph"/>
+        <w:numPr>
+          <w:ilvl w:val="0"/>
+          <w:numId w:val="5"/>
+        </w:numPr>
+        <w:spacing w:after="0"/>
+        <w:ind w:left="0"/>
+        <w:rPr>
+          <w:rFonts w:ascii="Times New Roman" w:hAnsi="Times New Roman" w:cs="Times New Roman"/>
+          <w:b/>
+          <w:sz w:val="24"/>
+          <w:szCs w:val="24"/>
+        </w:rPr>
+      </w:pPr>
+      <w:r>
+        <w:rPr>
+          <w:rFonts w:ascii="Times New Roman" w:hAnsi="Times New Roman" w:cs="Times New Roman"/>
+          <w:b/>
+          <w:sz w:val="24"/>
+          <w:szCs w:val="24"/>
+        </w:rPr>
         <w:t>Try/Catch</w:t>
       </w:r>
     </w:p>
@@ -9393,6 +9883,7 @@
           <w:sz w:val="24"/>
           <w:szCs w:val="24"/>
         </w:rPr>
+        <w:lastRenderedPageBreak/>
         <w:t xml:space="preserve">    try { </w:t>
       </w:r>
     </w:p>
@@ -9831,6 +10322,54 @@
           <w:szCs w:val="24"/>
         </w:rPr>
         <w:t>}</w:t>
+      </w:r>
+    </w:p>
+    <w:p>
+      <w:pPr>
+        <w:pBdr>
+          <w:top w:val="single" w:sz="4" w:space="1" w:color="auto"/>
+          <w:left w:val="single" w:sz="4" w:space="4" w:color="auto"/>
+          <w:bottom w:val="single" w:sz="4" w:space="1" w:color="auto"/>
+          <w:right w:val="single" w:sz="4" w:space="4" w:color="auto"/>
+        </w:pBdr>
+        <w:shd w:val="clear" w:color="auto" w:fill="D9D9D9" w:themeFill="background1" w:themeFillShade="D9"/>
+        <w:spacing w:after="0"/>
+        <w:rPr>
+          <w:rFonts w:ascii="Times New Roman" w:hAnsi="Times New Roman" w:cs="Times New Roman"/>
+          <w:sz w:val="24"/>
+          <w:szCs w:val="24"/>
+        </w:rPr>
+      </w:pPr>
+    </w:p>
+    <w:p>
+      <w:pPr>
+        <w:pBdr>
+          <w:top w:val="single" w:sz="4" w:space="1" w:color="auto"/>
+          <w:left w:val="single" w:sz="4" w:space="4" w:color="auto"/>
+          <w:bottom w:val="single" w:sz="4" w:space="1" w:color="auto"/>
+          <w:right w:val="single" w:sz="4" w:space="4" w:color="auto"/>
+        </w:pBdr>
+        <w:shd w:val="clear" w:color="auto" w:fill="D9D9D9" w:themeFill="background1" w:themeFillShade="D9"/>
+        <w:tabs>
+          <w:tab w:val="left" w:pos="720"/>
+          <w:tab w:val="right" w:pos="10466"/>
+        </w:tabs>
+        <w:spacing w:after="0"/>
+        <w:rPr>
+          <w:rFonts w:ascii="Times New Roman" w:hAnsi="Times New Roman" w:cs="Times New Roman"/>
+          <w:sz w:val="24"/>
+          <w:szCs w:val="24"/>
+        </w:rPr>
+      </w:pPr>
+      <w:bookmarkStart w:id="0" w:name="_GoBack"/>
+      <w:bookmarkEnd w:id="0"/>
+      <w:r>
+        <w:rPr>
+          <w:rFonts w:ascii="Times New Roman" w:hAnsi="Times New Roman" w:cs="Times New Roman"/>
+          <w:sz w:val="24"/>
+          <w:szCs w:val="24"/>
+        </w:rPr>
+        <w:tab/>
       </w:r>
       <w:r>
         <w:rPr>
